--- a/Q3.docx
+++ b/Q3.docx
@@ -4,6 +4,16 @@
   <w:body>
     <w:p>
       <w:pPr>
+        <w:rPr>
+          <w:rFonts w:ascii="Times" w:hAnsi="Times" w:cs="Arial"/>
+          <w:color w:val="000000"/>
+          <w:kern w:val="0"/>
+          <w:sz w:val="21"/>
+          <w:szCs w:val="21"/>
+          <w:lang w:val="en-CA"/>
+        </w:rPr>
+      </w:pPr>
+      <w:r>
         <w:rPr>
           <w:rFonts w:ascii="Times" w:hAnsi="Times" w:cs="Arial" w:hint="eastAsia"/>
           <w:color w:val="000000"/>
@@ -12,6 +22,31 @@
           <w:szCs w:val="21"/>
           <w:lang w:val="en-CA"/>
         </w:rPr>
+        <w:t>Q3:</w:t>
+      </w:r>
+    </w:p>
+    <w:p>
+      <w:pPr>
+        <w:rPr>
+          <w:rFonts w:ascii="Times" w:hAnsi="Times" w:cs="Arial"/>
+          <w:color w:val="000000"/>
+          <w:kern w:val="0"/>
+          <w:sz w:val="21"/>
+          <w:szCs w:val="21"/>
+          <w:lang w:val="en-CA"/>
+        </w:rPr>
+      </w:pPr>
+    </w:p>
+    <w:p>
+      <w:pPr>
+        <w:rPr>
+          <w:rFonts w:ascii="Times" w:hAnsi="Times" w:cs="Arial"/>
+          <w:color w:val="000000"/>
+          <w:kern w:val="0"/>
+          <w:sz w:val="21"/>
+          <w:szCs w:val="21"/>
+          <w:lang w:val="en-CA"/>
+        </w:rPr>
       </w:pPr>
       <w:r>
         <w:rPr>
@@ -22,11 +57,10 @@
           <w:szCs w:val="21"/>
           <w:lang w:val="en-CA"/>
         </w:rPr>
-        <w:t>Q3:</w:t>
-      </w:r>
-    </w:p>
-    <w:p>
-      <w:pPr>
+        <w:t xml:space="preserve">We are given </w:t>
+      </w:r>
+      <w:proofErr w:type="gramStart"/>
+      <w:r>
         <w:rPr>
           <w:rFonts w:ascii="Times" w:hAnsi="Times" w:cs="Arial" w:hint="eastAsia"/>
           <w:color w:val="000000"/>
@@ -35,10 +69,10 @@
           <w:szCs w:val="21"/>
           <w:lang w:val="en-CA"/>
         </w:rPr>
-      </w:pPr>
-    </w:p>
-    <w:p>
-      <w:pPr>
+        <w:t>a</w:t>
+      </w:r>
+      <w:proofErr w:type="gramEnd"/>
+      <w:r>
         <w:rPr>
           <w:rFonts w:ascii="Times" w:hAnsi="Times" w:cs="Arial" w:hint="eastAsia"/>
           <w:color w:val="000000"/>
@@ -47,7 +81,32 @@
           <w:szCs w:val="21"/>
           <w:lang w:val="en-CA"/>
         </w:rPr>
-      </w:pPr>
+        <w:t xml:space="preserve"> </w:t>
+      </w:r>
+      <w:r>
+        <w:rPr>
+          <w:rFonts w:ascii="Times" w:hAnsi="Times" w:cs="Arial" w:hint="eastAsia"/>
+          <w:b/>
+          <w:color w:val="000000"/>
+          <w:kern w:val="0"/>
+          <w:sz w:val="21"/>
+          <w:szCs w:val="21"/>
+          <w:lang w:val="en-CA"/>
+        </w:rPr>
+        <w:t>80% confident</w:t>
+      </w:r>
+      <w:r>
+        <w:rPr>
+          <w:rFonts w:ascii="Times" w:hAnsi="Times" w:cs="Arial" w:hint="eastAsia"/>
+          <w:b/>
+          <w:color w:val="000000"/>
+          <w:kern w:val="0"/>
+          <w:sz w:val="21"/>
+          <w:szCs w:val="21"/>
+          <w:lang w:val="en-CA"/>
+        </w:rPr>
+        <w:t>,</w:t>
+      </w:r>
       <w:r>
         <w:rPr>
           <w:rFonts w:ascii="Times" w:hAnsi="Times" w:cs="Arial" w:hint="eastAsia"/>
@@ -57,9 +116,8 @@
           <w:szCs w:val="21"/>
           <w:lang w:val="en-CA"/>
         </w:rPr>
-        <w:t xml:space="preserve">We are given </w:t>
-      </w:r>
-      <w:proofErr w:type="gramStart"/>
+        <w:t xml:space="preserve"> a</w:t>
+      </w:r>
       <w:r>
         <w:rPr>
           <w:rFonts w:ascii="Times" w:hAnsi="Times" w:cs="Arial" w:hint="eastAsia"/>
@@ -69,9 +127,20 @@
           <w:szCs w:val="21"/>
           <w:lang w:val="en-CA"/>
         </w:rPr>
-        <w:t>a</w:t>
-      </w:r>
-      <w:proofErr w:type="gramEnd"/>
+        <w:t xml:space="preserve">nd we are asked to find the probability that is the most near 0.8 in the </w:t>
+      </w:r>
+      <w:r>
+        <w:rPr>
+          <w:rFonts w:ascii="Times" w:hAnsi="Times" w:cs="Arial" w:hint="eastAsia"/>
+          <w:b/>
+          <w:color w:val="000000"/>
+          <w:kern w:val="0"/>
+          <w:sz w:val="21"/>
+          <w:szCs w:val="21"/>
+          <w:lang w:val="en-CA"/>
+        </w:rPr>
+        <w:t>Standard Normal Probabilities</w:t>
+      </w:r>
       <w:r>
         <w:rPr>
           <w:rFonts w:ascii="Times" w:hAnsi="Times" w:cs="Arial" w:hint="eastAsia"/>
@@ -81,125 +150,41 @@
           <w:szCs w:val="21"/>
           <w:lang w:val="en-CA"/>
         </w:rPr>
-        <w:t xml:space="preserve"> </w:t>
-      </w:r>
-      <w:r>
-        <w:rPr>
-          <w:rFonts w:ascii="Times" w:hAnsi="Times" w:cs="Arial" w:hint="eastAsia"/>
-          <w:b/>
-          <w:color w:val="000000"/>
-          <w:kern w:val="0"/>
-          <w:sz w:val="21"/>
-          <w:szCs w:val="21"/>
-          <w:lang w:val="en-CA"/>
-        </w:rPr>
-        <w:t>80% confident</w:t>
-      </w:r>
-      <w:r>
-        <w:rPr>
-          <w:rFonts w:ascii="Times" w:hAnsi="Times" w:cs="Arial" w:hint="eastAsia"/>
-          <w:b/>
-          <w:color w:val="000000"/>
-          <w:kern w:val="0"/>
-          <w:sz w:val="21"/>
-          <w:szCs w:val="21"/>
-          <w:lang w:val="en-CA"/>
-        </w:rPr>
-        <w:t>,</w:t>
-      </w:r>
-      <w:r>
-        <w:rPr>
-          <w:rFonts w:ascii="Times" w:hAnsi="Times" w:cs="Arial" w:hint="eastAsia"/>
-          <w:color w:val="000000"/>
-          <w:kern w:val="0"/>
-          <w:sz w:val="21"/>
-          <w:szCs w:val="21"/>
-          <w:lang w:val="en-CA"/>
-        </w:rPr>
-        <w:t xml:space="preserve"> a</w:t>
-      </w:r>
-      <w:r>
-        <w:rPr>
-          <w:rFonts w:ascii="Times" w:hAnsi="Times" w:cs="Arial" w:hint="eastAsia"/>
-          <w:color w:val="000000"/>
-          <w:kern w:val="0"/>
-          <w:sz w:val="21"/>
-          <w:szCs w:val="21"/>
-          <w:lang w:val="en-CA"/>
-        </w:rPr>
-        <w:t xml:space="preserve">nd we are asked to find the probability that is the most near 0.8 in the </w:t>
-      </w:r>
-      <w:r>
-        <w:rPr>
-          <w:rFonts w:ascii="Times" w:hAnsi="Times" w:cs="Arial" w:hint="eastAsia"/>
-          <w:b/>
-          <w:color w:val="000000"/>
-          <w:kern w:val="0"/>
-          <w:sz w:val="21"/>
-          <w:szCs w:val="21"/>
-          <w:lang w:val="en-CA"/>
-        </w:rPr>
-        <w:t>Standard Normal Probabilities</w:t>
-      </w:r>
-      <w:r>
-        <w:rPr>
-          <w:rFonts w:ascii="Times" w:hAnsi="Times" w:cs="Arial" w:hint="eastAsia"/>
-          <w:color w:val="000000"/>
-          <w:kern w:val="0"/>
-          <w:sz w:val="21"/>
-          <w:szCs w:val="21"/>
-          <w:lang w:val="en-CA"/>
-        </w:rPr>
         <w:t xml:space="preserve"> diagram.</w:t>
       </w:r>
     </w:p>
+    <w:p/>
     <w:p>
       <w:pPr>
         <w:rPr>
-          <w:rFonts w:hint="eastAsia"/>
+          <w:b/>
         </w:rPr>
       </w:pPr>
+      <w:r>
+        <w:rPr>
+          <w:rFonts w:hint="eastAsia"/>
+        </w:rPr>
+        <w:t xml:space="preserve">By scanning all values on the SNP diagram, we found that the value that nearest 0.8 is </w:t>
+      </w:r>
+      <w:r>
+        <w:rPr>
+          <w:rFonts w:hint="eastAsia"/>
+          <w:b/>
+        </w:rPr>
+        <w:t>0.7995</w:t>
+      </w:r>
     </w:p>
     <w:p>
       <w:pPr>
         <w:rPr>
-          <w:rFonts w:hint="eastAsia"/>
           <w:b/>
         </w:rPr>
       </w:pPr>
-      <w:r>
-        <w:rPr>
-          <w:rFonts w:hint="eastAsia"/>
-        </w:rPr>
-        <w:t xml:space="preserve">By scanning all values on the SNP diagram, we found that the value that nearest 0.8 is </w:t>
-      </w:r>
-      <w:r>
-        <w:rPr>
-          <w:rFonts w:hint="eastAsia"/>
-          <w:b/>
-        </w:rPr>
-        <w:t>0.7995</w:t>
-      </w:r>
-    </w:p>
+    </w:p>
+    <w:p/>
     <w:p>
       <w:pPr>
         <w:rPr>
-          <w:rFonts w:hint="eastAsia"/>
-          <w:b/>
-        </w:rPr>
-      </w:pPr>
-    </w:p>
-    <w:p>
-      <w:pPr>
-        <w:rPr>
-          <w:rFonts w:hint="eastAsia"/>
-        </w:rPr>
-      </w:pPr>
-    </w:p>
-    <w:p>
-      <w:pPr>
-        <w:rPr>
-          <w:rFonts w:hint="eastAsia"/>
           <w:b/>
         </w:rPr>
       </w:pPr>
@@ -227,63 +212,40 @@
         </m:r>
       </m:oMath>
     </w:p>
+    <w:p/>
+    <w:p/>
+    <w:p>
+      <w:r>
+        <w:t xml:space="preserve">Then, we use the equation of 7.4. Where </w:t>
+      </w:r>
+    </w:p>
+    <w:p>
+      <w:r>
+        <w:rPr>
+          <w:b/>
+        </w:rPr>
+        <w:t>T</w:t>
+      </w:r>
+      <w:r>
+        <w:rPr>
+          <w:rFonts w:hint="eastAsia"/>
+          <w:b/>
+        </w:rPr>
+        <w:t>E = 23</w:t>
+      </w:r>
+      <w:r>
+        <w:rPr>
+          <w:rFonts w:hint="eastAsia"/>
+        </w:rPr>
+        <w:t xml:space="preserve"> is calculated in Q2.</w:t>
+      </w:r>
+    </w:p>
     <w:p>
       <w:pPr>
         <w:rPr>
-          <w:rFonts w:hint="eastAsia"/>
+          <w:b/>
         </w:rPr>
       </w:pPr>
-    </w:p>
-    <w:p>
-      <w:pPr>
-        <w:rPr>
-          <w:rFonts w:hint="eastAsia"/>
-        </w:rPr>
-      </w:pPr>
-    </w:p>
-    <w:p>
-      <w:pPr>
-        <w:rPr>
-          <w:rFonts w:hint="eastAsia"/>
-        </w:rPr>
-      </w:pPr>
-      <w:r>
-        <w:t xml:space="preserve">Then, we use the equation of 7.4. Where </w:t>
-      </w:r>
-    </w:p>
-    <w:p>
-      <w:pPr>
-        <w:rPr>
-          <w:rFonts w:hint="eastAsia"/>
-        </w:rPr>
-      </w:pPr>
-      <w:r>
-        <w:rPr>
-          <w:b/>
-        </w:rPr>
-        <w:t>T</w:t>
-      </w:r>
-      <w:r>
-        <w:rPr>
-          <w:rFonts w:hint="eastAsia"/>
-          <w:b/>
-        </w:rPr>
-        <w:t>E = 23</w:t>
-      </w:r>
-      <w:r>
-        <w:rPr>
-          <w:rFonts w:hint="eastAsia"/>
-        </w:rPr>
-        <w:t xml:space="preserve"> is calculated in Q2.</w:t>
-      </w:r>
-    </w:p>
-    <w:p>
-      <w:pPr>
-        <w:rPr>
-          <w:rFonts w:hint="eastAsia"/>
-          <w:b/>
-        </w:rPr>
-      </w:pPr>
       <w:r>
         <w:rPr>
           <w:rFonts w:hint="eastAsia"/>
@@ -314,15 +276,9 @@
       </w:r>
     </w:p>
     <w:p>
-      <w:pPr>
-        <w:rPr>
-          <w:rFonts w:hint="eastAsia"/>
-        </w:rPr>
-      </w:pPr>
       <m:oMath>
-        <m:rad>
-          <m:radPr>
-            <m:degHide m:val="1"/>
+        <m:sSubSup>
+          <m:sSubSupPr>
             <m:ctrlPr>
               <w:rPr>
                 <w:rFonts w:ascii="Cambria Math" w:hAnsi="Cambria Math"/>
@@ -330,143 +286,105 @@
                 <w:i/>
               </w:rPr>
             </m:ctrlPr>
-          </m:radPr>
-          <m:deg/>
+          </m:sSubSupPr>
           <m:e>
-            <m:nary>
-              <m:naryPr>
-                <m:chr m:val="∑"/>
-                <m:limLoc m:val="undOvr"/>
-                <m:subHide m:val="1"/>
-                <m:supHide m:val="1"/>
-                <m:ctrlPr>
-                  <w:rPr>
-                    <w:rFonts w:ascii="Cambria Math" w:hAnsi="Cambria Math"/>
-                    <w:b/>
-                    <w:i/>
-                  </w:rPr>
-                </m:ctrlPr>
-              </m:naryPr>
-              <m:sub/>
-              <m:sup/>
-              <m:e>
-                <m:sSubSup>
-                  <m:sSubSupPr>
-                    <m:ctrlPr>
-                      <w:rPr>
-                        <w:rFonts w:ascii="Cambria Math" w:hAnsi="Cambria Math"/>
-                        <w:b/>
-                        <w:i/>
-                      </w:rPr>
-                    </m:ctrlPr>
-                  </m:sSubSupPr>
-                  <m:e>
-                    <m:r>
-                      <m:rPr>
-                        <m:sty m:val="bi"/>
-                      </m:rPr>
-                      <w:rPr>
-                        <w:rFonts w:ascii="Cambria Math" w:hAnsi="Cambria Math"/>
-                      </w:rPr>
-                      <m:t>σ</m:t>
-                    </m:r>
-                  </m:e>
-                  <m:sub>
-                    <m:r>
-                      <m:rPr>
-                        <m:sty m:val="bi"/>
-                      </m:rPr>
-                      <w:rPr>
-                        <w:rFonts w:ascii="Cambria Math" w:hAnsi="Cambria Math"/>
-                      </w:rPr>
-                      <m:t>t</m:t>
-                    </m:r>
-                  </m:sub>
-                  <m:sup>
-                    <m:r>
-                      <m:rPr>
-                        <m:sty m:val="bi"/>
-                      </m:rPr>
-                      <w:rPr>
-                        <w:rFonts w:ascii="Cambria Math" w:hAnsi="Cambria Math"/>
-                      </w:rPr>
-                      <m:t>2</m:t>
-                    </m:r>
-                  </m:sup>
-                </m:sSubSup>
-              </m:e>
-            </m:nary>
+            <m:r>
+              <m:rPr>
+                <m:sty m:val="bi"/>
+              </m:rPr>
+              <w:rPr>
+                <w:rFonts w:ascii="Cambria Math" w:hAnsi="Cambria Math"/>
+              </w:rPr>
+              <m:t>σ</m:t>
+            </m:r>
           </m:e>
-        </m:rad>
+          <m:sub>
+            <m:r>
+              <m:rPr>
+                <m:sty m:val="bi"/>
+              </m:rPr>
+              <w:rPr>
+                <w:rFonts w:ascii="Cambria Math" w:hAnsi="Cambria Math"/>
+              </w:rPr>
+              <m:t>t</m:t>
+            </m:r>
+          </m:sub>
+          <m:sup>
+            <m:r>
+              <m:rPr>
+                <m:sty m:val="bi"/>
+              </m:rPr>
+              <w:rPr>
+                <w:rFonts w:ascii="Cambria Math" w:hAnsi="Cambria Math"/>
+              </w:rPr>
+              <m:t>2</m:t>
+            </m:r>
+          </m:sup>
+        </m:sSubSup>
+        <m:r>
+          <m:rPr>
+            <m:sty m:val="bi"/>
+          </m:rPr>
+          <w:rPr>
+            <w:rFonts w:ascii="Cambria Math" w:hAnsi="Cambria Math"/>
+          </w:rPr>
+          <m:t xml:space="preserve"> </m:t>
+        </m:r>
       </m:oMath>
-      <w:r>
-        <w:rPr>
-          <w:rFonts w:hint="eastAsia"/>
-          <w:b/>
+      <w:proofErr w:type="gramStart"/>
+      <w:r>
+        <w:rPr>
+          <w:rFonts w:hint="eastAsia"/>
+          <w:b/>
+        </w:rPr>
+        <w:t>is</w:t>
+      </w:r>
+      <w:proofErr w:type="gramEnd"/>
+      <w:r>
+        <w:rPr>
+          <w:rFonts w:hint="eastAsia"/>
+          <w:b/>
+        </w:rPr>
+        <w:t xml:space="preserve"> the variance</w:t>
+      </w:r>
+      <w:r>
+        <w:rPr>
+          <w:rFonts w:hint="eastAsia"/>
         </w:rPr>
         <w:t xml:space="preserve"> </w:t>
       </w:r>
-      <w:proofErr w:type="gramStart"/>
-      <w:r>
-        <w:rPr>
-          <w:rFonts w:hint="eastAsia"/>
-          <w:b/>
-        </w:rPr>
-        <w:t>is</w:t>
-      </w:r>
-      <w:proofErr w:type="gramEnd"/>
-      <w:r>
-        <w:rPr>
-          <w:rFonts w:hint="eastAsia"/>
-          <w:b/>
-        </w:rPr>
-        <w:t xml:space="preserve"> the variance</w:t>
-      </w:r>
-      <w:r>
-        <w:rPr>
-          <w:rFonts w:hint="eastAsia"/>
-        </w:rPr>
-        <w:t xml:space="preserve"> </w:t>
-      </w:r>
-      <w:r>
-        <w:t>calculated</w:t>
-      </w:r>
-      <w:r>
-        <w:rPr>
-          <w:rFonts w:hint="eastAsia"/>
-        </w:rPr>
-        <w:t xml:space="preserve"> in Q1.</w:t>
-      </w:r>
-    </w:p>
-    <w:p>
-      <w:pPr>
-        <w:rPr>
-          <w:rFonts w:hint="eastAsia"/>
-          <w:b/>
-        </w:rPr>
-      </w:pPr>
-      <w:r>
-        <w:rPr>
-          <w:rFonts w:hint="eastAsia"/>
-          <w:b/>
-        </w:rPr>
-        <w:t>CP: C-F-H</w:t>
+      <w:r>
+        <w:t>ca</w:t>
       </w:r>
       <w:bookmarkStart w:id="0" w:name="_GoBack"/>
       <w:bookmarkEnd w:id="0"/>
+      <w:r>
+        <w:t>lculated</w:t>
+      </w:r>
+      <w:r>
+        <w:rPr>
+          <w:rFonts w:hint="eastAsia"/>
+        </w:rPr>
+        <w:t xml:space="preserve"> in Q1.</w:t>
+      </w:r>
     </w:p>
     <w:p>
       <w:pPr>
         <w:rPr>
-          <w:rFonts w:hint="eastAsia"/>
           <w:b/>
         </w:rPr>
       </w:pPr>
+      <w:r>
+        <w:rPr>
+          <w:rFonts w:hint="eastAsia"/>
+          <w:b/>
+        </w:rPr>
+        <w:t>CP: C-F-H</w:t>
+      </w:r>
     </w:p>
     <w:p>
       <w:pPr>
         <w:rPr>
-          <w:rFonts w:hint="eastAsia"/>
           <w:b/>
         </w:rPr>
       </w:pPr>
@@ -474,9 +392,11 @@
     <w:p>
       <w:pPr>
         <w:rPr>
-          <w:rFonts w:hint="eastAsia"/>
+          <w:b/>
         </w:rPr>
       </w:pPr>
+    </w:p>
+    <w:p>
       <w:r>
         <w:rPr>
           <w:rFonts w:hint="eastAsia"/>
@@ -496,19 +416,8 @@
         <w:t>.</w:t>
       </w:r>
     </w:p>
-    <w:p>
-      <w:pPr>
-        <w:rPr>
-          <w:rFonts w:hint="eastAsia"/>
-        </w:rPr>
-      </w:pPr>
-    </w:p>
-    <w:p>
-      <w:pPr>
-        <w:rPr>
-          <w:rFonts w:hint="eastAsia"/>
-        </w:rPr>
-      </w:pPr>
+    <w:p/>
+    <w:p>
       <w:r>
         <w:rPr>
           <w:rFonts w:hint="eastAsia"/>
@@ -558,19 +467,8 @@
         </m:f>
       </m:oMath>
     </w:p>
-    <w:p>
-      <w:pPr>
-        <w:rPr>
-          <w:rFonts w:hint="eastAsia"/>
-        </w:rPr>
-      </w:pPr>
-    </w:p>
-    <w:p>
-      <w:pPr>
-        <w:rPr>
-          <w:rFonts w:hint="eastAsia"/>
-        </w:rPr>
-      </w:pPr>
+    <w:p/>
+    <w:p>
       <w:r>
         <w:rPr>
           <w:rFonts w:hint="eastAsia"/>
@@ -579,11 +477,6 @@
       </w:r>
     </w:p>
     <w:p>
-      <w:pPr>
-        <w:rPr>
-          <w:rFonts w:hint="eastAsia"/>
-        </w:rPr>
-      </w:pPr>
       <m:oMathPara>
         <m:oMath>
           <m:r>
